--- a/总经理.docx
+++ b/总经理.docx
@@ -3,6 +3,13 @@
 <w:document xmlns:wpc="http://schemas.microsoft.com/office/word/2010/wordprocessingCanvas" xmlns:cx="http://schemas.microsoft.com/office/drawing/2014/chartex" xmlns:mc="http://schemas.openxmlformats.org/markup-compatibility/2006" xmlns:o="urn:schemas-microsoft-com:office:office" xmlns:r="http://schemas.openxmlformats.org/officeDocument/2006/relationships" xmlns:m="http://schemas.openxmlformats.org/officeDocument/2006/math" xmlns:v="urn:schemas-microsoft-com:vml" xmlns:wp14="http://schemas.microsoft.com/office/word/2010/wordprocessingDrawing" xmlns:wp="http://schemas.openxmlformats.org/drawingml/2006/wordprocessingDrawing" xmlns:w10="urn:schemas-microsoft-com:office:word" xmlns:w="http://schemas.openxmlformats.org/wordprocessingml/2006/main" xmlns:w14="http://schemas.microsoft.com/office/word/2010/wordml" xmlns:w15="http://schemas.microsoft.com/office/word/2012/wordml" xmlns:w16se="http://schemas.microsoft.com/office/word/2015/wordml/symex" xmlns:wpg="http://schemas.microsoft.com/office/word/2010/wordprocessingGroup" xmlns:wpi="http://schemas.microsoft.com/office/word/2010/wordprocessingInk" xmlns:wne="http://schemas.microsoft.com/office/word/2006/wordml" xmlns:wps="http://schemas.microsoft.com/office/word/2010/wordprocessingShape" mc:Ignorable="w14 w15 w16se wp14">
   <w:body>
     <w:p>
+      <w:pPr>
+        <w:pStyle w:val="a7"/>
+        <w:numPr>
+          <w:ilvl w:val="0"/>
+          <w:numId w:val="2"/>
+        </w:numPr>
+      </w:pPr>
       <w:r>
         <w:rPr>
           <w:rFonts w:hint="eastAsia"/>
@@ -41,6 +48,7 @@
       <w:r>
         <w:rPr>
           <w:rFonts w:hint="eastAsia"/>
+          <w:strike/>
           <w:color w:val="FF0000"/>
         </w:rPr>
         <w:t>仓库管理人员会根据该消息完成现实中商品的进出货。</w:t>
@@ -72,133 +80,806 @@
           <w:rFonts w:hint="eastAsia"/>
           <w:color w:val="FF0000"/>
         </w:rPr>
-        <w:t>进货单</w:t>
-      </w:r>
-      <w:r>
-        <w:rPr>
-          <w:rFonts w:hint="eastAsia"/>
-          <w:color w:val="FF0000"/>
-        </w:rPr>
-        <w:t>（进货退货单）</w:t>
-      </w:r>
-      <w:r>
-        <w:rPr>
-          <w:rFonts w:hint="eastAsia"/>
-          <w:color w:val="FF0000"/>
-        </w:rPr>
-        <w:t>通过审批后，会更改库存数据和客户的应收应付数据。</w:t>
-      </w:r>
-    </w:p>
-    <w:p>
-      <w:pPr>
-        <w:rPr>
-          <w:rFonts w:hint="eastAsia"/>
-          <w:color w:val="FF0000"/>
-        </w:rPr>
-      </w:pPr>
-      <w:r>
-        <w:rPr>
-          <w:rFonts w:hint="eastAsia"/>
-          <w:color w:val="FF0000"/>
-        </w:rPr>
-        <w:t>销售单</w:t>
-      </w:r>
-      <w:r>
-        <w:rPr>
-          <w:rFonts w:hint="eastAsia"/>
-          <w:color w:val="FF0000"/>
-        </w:rPr>
-        <w:t>（销售退货单）</w:t>
-      </w:r>
-      <w:r>
-        <w:rPr>
-          <w:rFonts w:hint="eastAsia"/>
-          <w:color w:val="FF0000"/>
-        </w:rPr>
-        <w:t>通过审批后，会更改库存数据和客户的应</w:t>
+        <w:t>进货单（进货退货单）通过审批后，会更改库存数据和客户的应收应付数据。</w:t>
+      </w:r>
+    </w:p>
+    <w:p>
+      <w:pPr>
+        <w:rPr>
+          <w:color w:val="FF0000"/>
+        </w:rPr>
+      </w:pPr>
+      <w:r>
+        <w:rPr>
+          <w:rFonts w:hint="eastAsia"/>
+          <w:color w:val="FF0000"/>
+        </w:rPr>
+        <w:t>销售单（销售退货单）通过审批后，会更改库存数据和客户的应收应付数据。</w:t>
+      </w:r>
+    </w:p>
+    <w:p>
+      <w:pPr>
+        <w:rPr>
+          <w:color w:val="FF0000"/>
+        </w:rPr>
+      </w:pPr>
+    </w:p>
+    <w:p>
+      <w:r>
+        <w:rPr>
+          <w:rFonts w:hint="eastAsia"/>
+        </w:rPr>
+        <w:t>财务人员</w:t>
+      </w:r>
+    </w:p>
+    <w:p>
+      <w:pPr>
+        <w:rPr>
+          <w:color w:val="FF0000"/>
+        </w:rPr>
+      </w:pPr>
+      <w:r>
+        <w:rPr>
+          <w:rFonts w:hint="eastAsia"/>
+          <w:color w:val="FF0000"/>
+        </w:rPr>
+        <w:t>收款单通过审批后，会更改客户的应付数据。</w:t>
+      </w:r>
+    </w:p>
+    <w:p>
+      <w:pPr>
+        <w:rPr>
+          <w:color w:val="FF0000"/>
+        </w:rPr>
+      </w:pPr>
+      <w:r>
+        <w:rPr>
+          <w:rFonts w:hint="eastAsia"/>
+          <w:color w:val="FF0000"/>
+        </w:rPr>
+        <w:t>付款单通过审批后，会更改客户的应收数据。</w:t>
+      </w:r>
+    </w:p>
+    <w:p>
+      <w:pPr>
+        <w:rPr>
+          <w:rFonts w:hint="eastAsia"/>
+          <w:strike/>
+          <w:color w:val="FF0000"/>
+        </w:rPr>
+      </w:pPr>
+      <w:r>
+        <w:rPr>
+          <w:rFonts w:hint="eastAsia"/>
+          <w:color w:val="FF0000"/>
+        </w:rPr>
+        <w:t>收款单和付款单被通过审批之后，财务人员会收到一条消息</w:t>
+      </w:r>
+      <w:r>
+        <w:rPr>
+          <w:rFonts w:hint="eastAsia"/>
+          <w:color w:val="FF0000"/>
+        </w:rPr>
+        <w:t>，</w:t>
+      </w:r>
+      <w:r>
+        <w:rPr>
+          <w:rFonts w:hint="eastAsia"/>
+          <w:strike/>
+          <w:color w:val="FF0000"/>
+        </w:rPr>
+        <w:t>根据该信息财务人员完成现实银行账户操作。</w:t>
       </w:r>
       <w:bookmarkStart w:id="0" w:name="_GoBack"/>
       <w:bookmarkEnd w:id="0"/>
-      <w:r>
-        <w:rPr>
-          <w:rFonts w:hint="eastAsia"/>
-          <w:color w:val="FF0000"/>
-        </w:rPr>
-        <w:t>收应付数据。</w:t>
-      </w:r>
-    </w:p>
-    <w:p>
-      <w:pPr>
-        <w:rPr>
-          <w:color w:val="FF0000"/>
-        </w:rPr>
-      </w:pPr>
-    </w:p>
-    <w:p>
-      <w:r>
-        <w:rPr>
-          <w:rFonts w:hint="eastAsia"/>
-        </w:rPr>
-        <w:t>财务人员</w:t>
-      </w:r>
-    </w:p>
-    <w:p>
-      <w:pPr>
-        <w:rPr>
-          <w:color w:val="FF0000"/>
-        </w:rPr>
-      </w:pPr>
-      <w:r>
-        <w:rPr>
-          <w:rFonts w:hint="eastAsia"/>
-          <w:color w:val="FF0000"/>
-        </w:rPr>
-        <w:t>收款单通过审批后，会更改客户的应付数据。</w:t>
-      </w:r>
-    </w:p>
-    <w:p>
-      <w:pPr>
-        <w:rPr>
-          <w:color w:val="FF0000"/>
-        </w:rPr>
-      </w:pPr>
-      <w:r>
-        <w:rPr>
-          <w:rFonts w:hint="eastAsia"/>
-          <w:color w:val="FF0000"/>
-        </w:rPr>
-        <w:t>付款单通过审批后，会更改客户的应收数据。</w:t>
-      </w:r>
-    </w:p>
-    <w:p>
-      <w:pPr>
-        <w:rPr>
-          <w:color w:val="FF0000"/>
-        </w:rPr>
-      </w:pPr>
-      <w:r>
-        <w:rPr>
-          <w:rFonts w:hint="eastAsia"/>
-          <w:color w:val="FF0000"/>
-        </w:rPr>
-        <w:t>收款单和付款单被通过审批之后，财务人员会收到一条消息</w:t>
-      </w:r>
-      <w:r>
-        <w:rPr>
-          <w:rFonts w:hint="eastAsia"/>
-          <w:color w:val="FF0000"/>
+    </w:p>
+    <w:p>
+      <w:pPr>
+        <w:rPr>
+          <w:color w:val="FF0000"/>
+        </w:rPr>
+      </w:pPr>
+    </w:p>
+    <w:p>
+      <w:r>
+        <w:rPr>
+          <w:rFonts w:hint="eastAsia"/>
+        </w:rPr>
+        <w:t>总经理</w:t>
+      </w:r>
+    </w:p>
+    <w:p>
+      <w:r>
+        <w:rPr>
+          <w:rFonts w:hint="eastAsia"/>
+        </w:rPr>
+        <w:t>所有的单据都有草稿状态，提交状态，审批后状态。</w:t>
+      </w:r>
+    </w:p>
+    <w:p>
+      <w:r>
+        <w:rPr>
+          <w:rFonts w:hint="eastAsia"/>
+        </w:rPr>
+        <w:t>总经理每天查看所有申请单据，修改单据数据，并通过该单据的审批。</w:t>
+      </w:r>
+      <w:r>
+        <w:rPr>
+          <w:rFonts w:hint="eastAsia"/>
+          <w:color w:val="FF0000"/>
+        </w:rPr>
+        <w:t>（不通过则驳回）</w:t>
+      </w:r>
+    </w:p>
+    <w:p>
+      <w:r>
+        <w:rPr>
+          <w:rFonts w:hint="eastAsia"/>
+        </w:rPr>
+        <w:t>总经理可以批量审批。</w:t>
+      </w:r>
+    </w:p>
+    <w:p>
+      <w:pPr>
+        <w:rPr>
+          <w:rFonts w:hint="eastAsia"/>
+          <w:color w:val="FF0000"/>
+        </w:rPr>
+      </w:pPr>
+      <w:r>
+        <w:rPr>
+          <w:rFonts w:hint="eastAsia"/>
+          <w:color w:val="FF0000"/>
+        </w:rPr>
+        <w:t>指定促销策略也会要求审批</w:t>
+      </w:r>
+    </w:p>
+    <w:p>
+      <w:pPr>
+        <w:rPr>
+          <w:color w:val="FF0000"/>
+        </w:rPr>
+      </w:pPr>
+    </w:p>
+    <w:p>
+      <w:pPr>
+        <w:pStyle w:val="a7"/>
+        <w:numPr>
+          <w:ilvl w:val="0"/>
+          <w:numId w:val="2"/>
+        </w:numPr>
+      </w:pPr>
+      <w:r>
+        <w:rPr>
+          <w:rFonts w:hint="eastAsia"/>
+        </w:rPr>
+        <w:t>报表查看</w:t>
+      </w:r>
+    </w:p>
+    <w:p>
+      <w:r>
+        <w:rPr>
+          <w:rFonts w:hint="eastAsia"/>
+        </w:rPr>
+        <w:t>销售明细表（</w:t>
+      </w:r>
+      <w:r>
+        <w:rPr>
+          <w:rFonts w:hint="eastAsia"/>
+        </w:rPr>
+        <w:t>同</w:t>
+      </w:r>
+      <w:r>
+        <w:rPr>
+          <w:rFonts w:hint="eastAsia"/>
+        </w:rPr>
+        <w:t>财务人员）</w:t>
+      </w:r>
+    </w:p>
+    <w:p>
+      <w:pPr>
+        <w:rPr>
+          <w:rFonts w:hint="eastAsia"/>
+        </w:rPr>
+      </w:pPr>
+      <w:r>
+        <w:rPr>
+          <w:rFonts w:hint="eastAsia"/>
+        </w:rPr>
+        <w:t>统计一段时间内商品的销售情况（应该就是查询销售出货单据记录）</w:t>
+      </w:r>
+    </w:p>
+    <w:p>
+      <w:r>
+        <w:rPr>
+          <w:rFonts w:hint="eastAsia"/>
+        </w:rPr>
+        <w:t>筛选条件有：</w:t>
+      </w:r>
+    </w:p>
+    <w:p>
+      <w:pPr>
+        <w:rPr>
+          <w:rFonts w:hint="eastAsia"/>
+          <w:b/>
+          <w:bCs/>
+        </w:rPr>
+      </w:pPr>
+      <w:r>
+        <w:rPr>
+          <w:rFonts w:hint="eastAsia"/>
+          <w:b/>
+          <w:bCs/>
+        </w:rPr>
+        <w:t>时间区间，商品名，客户，业务员，仓库</w:t>
+      </w:r>
+    </w:p>
+    <w:p>
+      <w:r>
+        <w:rPr>
+          <w:rFonts w:hint="eastAsia"/>
+        </w:rPr>
+        <w:t>显示符合上述条件的</w:t>
+      </w:r>
+      <w:r>
+        <w:rPr>
+          <w:rFonts w:hint="eastAsia"/>
+          <w:b/>
+          <w:bCs/>
+        </w:rPr>
+        <w:t>商品销售记录</w:t>
+      </w:r>
+      <w:r>
+        <w:rPr>
+          <w:rFonts w:hint="eastAsia"/>
+        </w:rPr>
+        <w:t>，以列表形式显示，列表中包含如下信息：</w:t>
+      </w:r>
+    </w:p>
+    <w:p>
+      <w:pPr>
+        <w:rPr>
+          <w:rFonts w:hint="eastAsia"/>
+          <w:b/>
+          <w:bCs/>
+        </w:rPr>
+      </w:pPr>
+      <w:r>
+        <w:rPr>
+          <w:rFonts w:hint="eastAsia"/>
+          <w:b/>
+          <w:bCs/>
+        </w:rPr>
+        <w:t>时间（精确到天），商品名，型号，数量，单价，总额</w:t>
+      </w:r>
+    </w:p>
+    <w:p>
+      <w:r>
+        <w:rPr>
+          <w:rFonts w:hint="eastAsia"/>
+        </w:rPr>
+        <w:t>需要支持导出数据</w:t>
+      </w:r>
+    </w:p>
+    <w:p>
+      <w:pPr>
+        <w:rPr>
+          <w:rFonts w:hint="eastAsia"/>
+        </w:rPr>
+      </w:pPr>
+    </w:p>
+    <w:p>
+      <w:r>
+        <w:rPr>
+          <w:rFonts w:hint="eastAsia"/>
+        </w:rPr>
+        <w:t>经营历程表（总经理不能用红冲，财务可以）</w:t>
+      </w:r>
+    </w:p>
+    <w:p>
+      <w:pPr>
+        <w:rPr>
+          <w:rFonts w:hint="eastAsia"/>
+        </w:rPr>
+      </w:pPr>
+      <w:r>
+        <w:rPr>
+          <w:rFonts w:hint="eastAsia"/>
+        </w:rPr>
+        <w:t>查看一段时间里的所有单据</w:t>
+      </w:r>
+    </w:p>
+    <w:p>
+      <w:r>
+        <w:rPr>
+          <w:rFonts w:hint="eastAsia"/>
+        </w:rPr>
+        <w:t>单据分为：</w:t>
+      </w:r>
+    </w:p>
+    <w:p>
+      <w:r>
+        <w:t xml:space="preserve">1. </w:t>
+      </w:r>
+      <w:r>
+        <w:rPr>
+          <w:rFonts w:hint="eastAsia"/>
+        </w:rPr>
+        <w:t>销售类单据（销售出货单，销售退货单）</w:t>
+      </w:r>
+    </w:p>
+    <w:p>
+      <w:r>
+        <w:t xml:space="preserve">2. </w:t>
+      </w:r>
+      <w:r>
+        <w:rPr>
+          <w:rFonts w:hint="eastAsia"/>
+        </w:rPr>
+        <w:t>进货类单据（进货单，进货退货单）</w:t>
+      </w:r>
+    </w:p>
+    <w:p>
+      <w:r>
+        <w:t xml:space="preserve">3. </w:t>
+      </w:r>
+      <w:r>
+        <w:rPr>
+          <w:rFonts w:hint="eastAsia"/>
+        </w:rPr>
+        <w:t>财务类单据（付款单，收款单，现金费用单）</w:t>
+      </w:r>
+    </w:p>
+    <w:p>
+      <w:r>
+        <w:t xml:space="preserve">4. </w:t>
+      </w:r>
+      <w:r>
+        <w:rPr>
+          <w:rFonts w:hint="eastAsia"/>
+        </w:rPr>
+        <w:t>库存类单据（报溢单，报损单，赠送单）</w:t>
+      </w:r>
+    </w:p>
+    <w:p>
+      <w:r>
+        <w:rPr>
+          <w:rFonts w:hint="eastAsia"/>
+        </w:rPr>
+        <w:t>筛选条件为：</w:t>
+      </w:r>
+    </w:p>
+    <w:p>
+      <w:pPr>
+        <w:rPr>
+          <w:rFonts w:hint="eastAsia"/>
+          <w:b/>
+          <w:bCs/>
+        </w:rPr>
+      </w:pPr>
+      <w:r>
+        <w:rPr>
+          <w:rFonts w:hint="eastAsia"/>
+          <w:b/>
+          <w:bCs/>
+        </w:rPr>
+        <w:t>时间区间，单据类型，客户，业务员，仓库</w:t>
+      </w:r>
+    </w:p>
+    <w:p>
+      <w:r>
+        <w:rPr>
+          <w:rFonts w:hint="eastAsia"/>
+        </w:rPr>
+        <w:t>显示出符合条件的单据后，可以对单据进行查看操作，但是</w:t>
+      </w:r>
+      <w:r>
+        <w:rPr>
+          <w:rFonts w:hint="eastAsia"/>
+          <w:color w:val="FF0000"/>
+        </w:rPr>
+        <w:t>不可修改和删除</w:t>
+      </w:r>
+      <w:r>
+        <w:rPr>
+          <w:rFonts w:hint="eastAsia"/>
         </w:rPr>
         <w:t>。</w:t>
       </w:r>
     </w:p>
     <w:p>
-      <w:pPr>
-        <w:rPr>
-          <w:color w:val="FF0000"/>
-        </w:rPr>
-      </w:pPr>
-    </w:p>
-    <w:p>
+      <w:r>
+        <w:rPr>
+          <w:rFonts w:hint="eastAsia"/>
+        </w:rPr>
+        <w:t>在此可以进行</w:t>
+      </w:r>
+      <w:r>
+        <w:rPr>
+          <w:rFonts w:hint="eastAsia"/>
+          <w:b/>
+          <w:bCs/>
+        </w:rPr>
+        <w:t>红冲</w:t>
+      </w:r>
+      <w:r>
+        <w:rPr>
+          <w:rFonts w:hint="eastAsia"/>
+        </w:rPr>
+        <w:t>和</w:t>
+      </w:r>
+      <w:r>
+        <w:rPr>
+          <w:rFonts w:hint="eastAsia"/>
+          <w:b/>
+          <w:bCs/>
+        </w:rPr>
+        <w:t>红冲并复制</w:t>
+      </w:r>
+      <w:r>
+        <w:rPr>
+          <w:rFonts w:hint="eastAsia"/>
+        </w:rPr>
+        <w:t>的操作，来进行“删除”和“修改”。</w:t>
+      </w:r>
+    </w:p>
+    <w:p>
+      <w:r>
+        <w:rPr>
+          <w:rFonts w:hint="eastAsia"/>
+          <w:b/>
+          <w:color w:val="FF0000"/>
+        </w:rPr>
+        <w:t>红冲</w:t>
+      </w:r>
+      <w:r>
+        <w:rPr>
+          <w:rFonts w:hint="eastAsia"/>
+        </w:rPr>
+        <w:t>的具体操作就是：生成一个一模一样但是仅仅把数量取负数的单子并入账，以此来抵消之前的单子。</w:t>
+      </w:r>
+    </w:p>
+    <w:p>
+      <w:r>
+        <w:rPr>
+          <w:rFonts w:hint="eastAsia"/>
+          <w:b/>
+          <w:color w:val="FF0000"/>
+        </w:rPr>
+        <w:lastRenderedPageBreak/>
+        <w:t>红冲并复制</w:t>
+      </w:r>
+      <w:r>
+        <w:rPr>
+          <w:rFonts w:hint="eastAsia"/>
+        </w:rPr>
+        <w:t>的操作是在红冲的基础上，新建一张以之前单子为模板的草稿单，给用户以编辑的机会。</w:t>
+      </w:r>
+    </w:p>
+    <w:p>
+      <w:pPr>
+        <w:rPr>
+          <w:rFonts w:hint="eastAsia"/>
+        </w:rPr>
+      </w:pPr>
+    </w:p>
+    <w:p>
+      <w:r>
+        <w:rPr>
+          <w:rFonts w:hint="eastAsia"/>
+        </w:rPr>
+        <w:t>经营情况表（同财务人员）</w:t>
+      </w:r>
+    </w:p>
+    <w:p>
+      <w:r>
+        <w:rPr>
+          <w:rFonts w:hint="eastAsia"/>
+        </w:rPr>
+        <w:t>统计显示一段时间内的经营收支状况和利润。</w:t>
+      </w:r>
+    </w:p>
+    <w:p>
+      <w:r>
+        <w:rPr>
+          <w:rFonts w:hint="eastAsia"/>
+        </w:rPr>
+        <w:t>经营收入显示为折让后，并显示出折让了多少。</w:t>
+      </w:r>
+    </w:p>
+    <w:p>
+      <w:r>
+        <w:rPr>
+          <w:rFonts w:hint="eastAsia"/>
+        </w:rPr>
+        <w:t>显示信息：</w:t>
+      </w:r>
+    </w:p>
+    <w:p>
+      <w:pPr>
+        <w:rPr>
+          <w:rFonts w:hint="eastAsia"/>
+        </w:rPr>
+      </w:pPr>
+      <w:r>
+        <w:rPr>
+          <w:b/>
+          <w:bCs/>
+        </w:rPr>
+        <w:t xml:space="preserve">1. </w:t>
+      </w:r>
+      <w:r>
+        <w:rPr>
+          <w:rFonts w:hint="eastAsia"/>
+          <w:b/>
+          <w:bCs/>
+        </w:rPr>
+        <w:t>收入类</w:t>
+      </w:r>
+      <w:r>
+        <w:rPr>
+          <w:rFonts w:hint="eastAsia"/>
+        </w:rPr>
+        <w:t>：</w:t>
+      </w:r>
+      <w:r>
+        <w:rPr>
+          <w:rFonts w:hint="eastAsia"/>
+          <w:b/>
+          <w:bCs/>
+        </w:rPr>
+        <w:t>销售收入、商品类收入</w:t>
+      </w:r>
+      <w:r>
+        <w:rPr>
+          <w:rFonts w:hint="eastAsia"/>
+        </w:rPr>
+        <w:t>（商品报溢收入</w:t>
+      </w:r>
+      <w:r>
+        <w:t xml:space="preserve"> </w:t>
+      </w:r>
+      <w:r>
+        <w:rPr>
+          <w:rFonts w:hint="eastAsia"/>
+        </w:rPr>
+        <w:t>成本调价收入</w:t>
+      </w:r>
+      <w:r>
+        <w:t xml:space="preserve"> </w:t>
+      </w:r>
+      <w:r>
+        <w:rPr>
+          <w:rFonts w:hint="eastAsia"/>
+        </w:rPr>
+        <w:t>进货退货差价</w:t>
+      </w:r>
+      <w:r>
+        <w:t xml:space="preserve"> </w:t>
+      </w:r>
+      <w:r>
+        <w:rPr>
+          <w:rFonts w:hint="eastAsia"/>
+        </w:rPr>
+        <w:t>代金券与实际收款差额收入）。收入类显示</w:t>
+      </w:r>
+      <w:r>
+        <w:rPr>
+          <w:rFonts w:hint="eastAsia"/>
+          <w:b/>
+          <w:bCs/>
+        </w:rPr>
+        <w:t>折让后总收入</w:t>
+      </w:r>
+      <w:r>
+        <w:rPr>
+          <w:rFonts w:hint="eastAsia"/>
+        </w:rPr>
+        <w:t>，并显示折让了多少</w:t>
+      </w:r>
+    </w:p>
+    <w:p>
+      <w:pPr>
+        <w:rPr>
+          <w:rFonts w:hint="eastAsia"/>
+        </w:rPr>
+      </w:pPr>
+      <w:r>
+        <w:rPr>
+          <w:b/>
+          <w:bCs/>
+        </w:rPr>
+        <w:t xml:space="preserve">2. </w:t>
+      </w:r>
+      <w:r>
+        <w:rPr>
+          <w:rFonts w:hint="eastAsia"/>
+          <w:b/>
+          <w:bCs/>
+        </w:rPr>
+        <w:t>支出类：销售成本、商品类支出</w:t>
+      </w:r>
+      <w:r>
+        <w:rPr>
+          <w:rFonts w:hint="eastAsia"/>
+        </w:rPr>
+        <w:t>（商品报损</w:t>
+      </w:r>
+      <w:r>
+        <w:t xml:space="preserve"> </w:t>
+      </w:r>
+      <w:r>
+        <w:rPr>
+          <w:rFonts w:hint="eastAsia"/>
+        </w:rPr>
+        <w:t>商品赠出）。支出类显示</w:t>
+      </w:r>
+      <w:r>
+        <w:rPr>
+          <w:rFonts w:hint="eastAsia"/>
+          <w:b/>
+          <w:bCs/>
+        </w:rPr>
+        <w:t>总支出</w:t>
+      </w:r>
+    </w:p>
+    <w:p>
+      <w:pPr>
+        <w:rPr>
+          <w:rFonts w:hint="eastAsia"/>
+        </w:rPr>
+      </w:pPr>
+      <w:r>
+        <w:rPr>
+          <w:b/>
+          <w:bCs/>
+        </w:rPr>
+        <w:t xml:space="preserve">3. </w:t>
+      </w:r>
+      <w:r>
+        <w:rPr>
+          <w:rFonts w:hint="eastAsia"/>
+          <w:b/>
+          <w:bCs/>
+        </w:rPr>
+        <w:t>利润：折让后总收入</w:t>
+      </w:r>
+      <w:r>
+        <w:rPr>
+          <w:b/>
+          <w:bCs/>
+        </w:rPr>
+        <w:t>-</w:t>
+      </w:r>
+      <w:r>
+        <w:rPr>
+          <w:rFonts w:hint="eastAsia"/>
+          <w:b/>
+          <w:bCs/>
+        </w:rPr>
+        <w:t>总支出。</w:t>
+      </w:r>
+    </w:p>
+    <w:p>
+      <w:pPr>
+        <w:rPr>
+          <w:color w:val="FF0000"/>
+        </w:rPr>
+      </w:pPr>
+    </w:p>
+    <w:p>
+      <w:pPr>
+        <w:rPr>
+          <w:color w:val="FF0000"/>
+        </w:rPr>
+      </w:pPr>
+      <w:r>
+        <w:rPr>
+          <w:rFonts w:hint="eastAsia"/>
+          <w:color w:val="FF0000"/>
+        </w:rPr>
+        <w:t>各报表能够导出</w:t>
+      </w:r>
+    </w:p>
+    <w:p>
+      <w:pPr>
+        <w:rPr>
+          <w:rFonts w:hint="eastAsia"/>
+          <w:color w:val="FF0000"/>
+        </w:rPr>
+      </w:pPr>
+    </w:p>
+    <w:p>
+      <w:pPr>
+        <w:pStyle w:val="a7"/>
+        <w:numPr>
+          <w:ilvl w:val="0"/>
+          <w:numId w:val="2"/>
+        </w:numPr>
+      </w:pPr>
+      <w:r>
+        <w:rPr>
+          <w:rFonts w:hint="eastAsia"/>
+        </w:rPr>
+        <w:t>制定促销策略</w:t>
+      </w:r>
+    </w:p>
+    <w:p>
+      <w:pPr>
+        <w:rPr>
+          <w:rFonts w:hint="eastAsia"/>
+        </w:rPr>
+      </w:pPr>
+    </w:p>
+    <w:p>
+      <w:r>
+        <w:rPr>
+          <w:rFonts w:hint="eastAsia"/>
+        </w:rPr>
+        <w:t>进货销售人员</w:t>
+      </w:r>
+    </w:p>
+    <w:p>
+      <w:pPr>
+        <w:rPr>
+          <w:color w:val="FF0000"/>
+        </w:rPr>
+      </w:pPr>
+      <w:r>
+        <w:rPr>
+          <w:rFonts w:hint="eastAsia"/>
+          <w:color w:val="FF0000"/>
+        </w:rPr>
+        <w:t>（</w:t>
+      </w:r>
+      <w:r>
+        <w:rPr>
+          <w:rFonts w:hint="eastAsia"/>
+          <w:color w:val="FF0000"/>
+        </w:rPr>
+        <w:t>销售人员分为销售员和销售经理。销售员最多折让</w:t>
+      </w:r>
+      <w:r>
+        <w:rPr>
+          <w:color w:val="FF0000"/>
+        </w:rPr>
+        <w:t>1000</w:t>
+      </w:r>
+      <w:r>
+        <w:rPr>
+          <w:rFonts w:hint="eastAsia"/>
+          <w:color w:val="FF0000"/>
+        </w:rPr>
+        <w:t>元，销售经理可以折让</w:t>
+      </w:r>
+      <w:r>
+        <w:rPr>
+          <w:color w:val="FF0000"/>
+        </w:rPr>
+        <w:t>5000</w:t>
+      </w:r>
+      <w:r>
+        <w:rPr>
+          <w:rFonts w:hint="eastAsia"/>
+          <w:color w:val="FF0000"/>
+        </w:rPr>
+        <w:t>元，总经理可以任意金额的折让。</w:t>
+      </w:r>
+      <w:r>
+        <w:rPr>
+          <w:rFonts w:hint="eastAsia"/>
+          <w:color w:val="FF0000"/>
+        </w:rPr>
+        <w:t>）</w:t>
+      </w:r>
+    </w:p>
+    <w:p/>
+    <w:p>
+      <w:pPr>
+        <w:rPr>
+          <w:rFonts w:hint="eastAsia"/>
+        </w:rPr>
+      </w:pPr>
       <w:r>
         <w:rPr>
           <w:rFonts w:hint="eastAsia"/>
@@ -207,170 +888,127 @@
       </w:r>
     </w:p>
     <w:p>
-      <w:r>
-        <w:rPr>
-          <w:rFonts w:hint="eastAsia"/>
-        </w:rPr>
-        <w:t>所有的单据都有草稿状态，提交状态，审批后状态。总经理每天查看所有申请单据，修改单据数据，并通过该单据的审批。</w:t>
-      </w:r>
-    </w:p>
-    <w:p>
-      <w:pPr>
-        <w:rPr>
-          <w:rFonts w:hint="eastAsia"/>
-          <w:color w:val="FF0000"/>
-        </w:rPr>
-      </w:pPr>
-      <w:r>
-        <w:rPr>
-          <w:rFonts w:hint="eastAsia"/>
-        </w:rPr>
-        <w:t>总经理可以批量审批。</w:t>
-      </w:r>
-    </w:p>
-    <w:p>
-      <w:pPr>
-        <w:rPr>
-          <w:rFonts w:hint="eastAsia"/>
-          <w:color w:val="FF0000"/>
-        </w:rPr>
-      </w:pPr>
-    </w:p>
-    <w:p>
-      <w:r>
-        <w:rPr>
-          <w:rFonts w:hint="eastAsia"/>
-        </w:rPr>
-        <w:t>报表查看</w:t>
-      </w:r>
-    </w:p>
-    <w:p>
-      <w:r>
-        <w:rPr>
-          <w:rFonts w:hint="eastAsia"/>
-        </w:rPr>
-        <w:t>各报表能够导出</w:t>
-      </w:r>
-    </w:p>
-    <w:p>
-      <w:r>
-        <w:rPr>
-          <w:rFonts w:hint="eastAsia"/>
-        </w:rPr>
-        <w:t>销售明细表（财务人员）</w:t>
-      </w:r>
-    </w:p>
-    <w:p>
-      <w:pPr>
-        <w:rPr>
-          <w:rFonts w:hint="eastAsia"/>
-        </w:rPr>
-      </w:pPr>
-      <w:r>
-        <w:rPr>
-          <w:rFonts w:hint="eastAsia"/>
-        </w:rPr>
-        <w:t>经营历程表（总经理不能用红冲，财务可以）</w:t>
-      </w:r>
-    </w:p>
-    <w:p>
-      <w:pPr>
-        <w:rPr>
-          <w:rFonts w:hint="eastAsia"/>
-        </w:rPr>
-      </w:pPr>
-    </w:p>
-    <w:p>
-      <w:pPr>
-        <w:rPr>
-          <w:rFonts w:hint="eastAsia"/>
-          <w:color w:val="FF0000"/>
-        </w:rPr>
-      </w:pPr>
-    </w:p>
-    <w:p>
-      <w:pPr>
-        <w:rPr>
-          <w:rFonts w:hint="eastAsia"/>
-        </w:rPr>
-      </w:pPr>
-      <w:r>
-        <w:rPr>
-          <w:rFonts w:hint="eastAsia"/>
-        </w:rPr>
-        <w:t>制定促销策略</w:t>
-      </w:r>
-    </w:p>
-    <w:p>
-      <w:r>
-        <w:rPr>
-          <w:rFonts w:hint="eastAsia"/>
-        </w:rPr>
-        <w:t>进货销售人员</w:t>
-      </w:r>
-    </w:p>
-    <w:p>
-      <w:pPr>
-        <w:rPr>
-          <w:color w:val="FF0000"/>
-        </w:rPr>
-      </w:pPr>
-      <w:r>
-        <w:rPr>
-          <w:rFonts w:hint="eastAsia"/>
-          <w:color w:val="FF0000"/>
-        </w:rPr>
-        <w:t>（</w:t>
-      </w:r>
-      <w:r>
-        <w:rPr>
-          <w:rFonts w:hint="eastAsia"/>
-          <w:color w:val="FF0000"/>
-        </w:rPr>
-        <w:t>销售人员分为销售员和销售经理。销售员最多折让</w:t>
-      </w:r>
-      <w:r>
-        <w:rPr>
-          <w:color w:val="FF0000"/>
-        </w:rPr>
-        <w:t>1000</w:t>
-      </w:r>
-      <w:r>
-        <w:rPr>
-          <w:rFonts w:hint="eastAsia"/>
-          <w:color w:val="FF0000"/>
-        </w:rPr>
-        <w:t>元，销售经理可以折让</w:t>
-      </w:r>
-      <w:r>
-        <w:rPr>
-          <w:color w:val="FF0000"/>
-        </w:rPr>
-        <w:t>5000</w:t>
-      </w:r>
-      <w:r>
-        <w:rPr>
-          <w:rFonts w:hint="eastAsia"/>
-          <w:color w:val="FF0000"/>
-        </w:rPr>
-        <w:t>元，总经理可以任意金额的折让。</w:t>
-      </w:r>
-      <w:r>
-        <w:rPr>
-          <w:rFonts w:hint="eastAsia"/>
-          <w:color w:val="FF0000"/>
-        </w:rPr>
-        <w:t>）——</w:t>
+      <w:pPr>
+        <w:rPr>
+          <w:color w:val="FF0000"/>
+        </w:rPr>
+      </w:pPr>
+      <w:r>
+        <w:rPr>
+          <w:color w:val="FF0000"/>
+        </w:rPr>
+        <w:t xml:space="preserve">1. </w:t>
+      </w:r>
+      <w:r>
+        <w:rPr>
+          <w:rFonts w:hint="eastAsia"/>
+          <w:color w:val="FF0000"/>
+        </w:rPr>
+        <w:t>总经理可以针对不同级别的用户制定促销策略（赠品、价格折让、</w:t>
+      </w:r>
+      <w:r>
+        <w:rPr>
+          <w:color w:val="FF0000"/>
+        </w:rPr>
+        <w:t xml:space="preserve"> </w:t>
+      </w:r>
+      <w:r>
+        <w:rPr>
+          <w:rFonts w:hint="eastAsia"/>
+          <w:color w:val="FF0000"/>
+        </w:rPr>
+        <w:t>赠送代金劵）。</w:t>
+      </w:r>
+      <w:r>
+        <w:rPr>
+          <w:color w:val="FF0000"/>
+        </w:rPr>
+        <w:t xml:space="preserve"> </w:t>
+      </w:r>
+    </w:p>
+    <w:p>
+      <w:pPr>
+        <w:rPr>
+          <w:color w:val="FF0000"/>
+        </w:rPr>
+      </w:pPr>
+      <w:r>
+        <w:rPr>
+          <w:color w:val="FF0000"/>
+        </w:rPr>
+        <w:t xml:space="preserve">2. </w:t>
+      </w:r>
+      <w:r>
+        <w:rPr>
+          <w:rFonts w:hint="eastAsia"/>
+          <w:color w:val="FF0000"/>
+        </w:rPr>
+        <w:t>总经理可以制定特价包（组合商品降价）。</w:t>
+      </w:r>
+    </w:p>
+    <w:p>
+      <w:pPr>
+        <w:rPr>
+          <w:color w:val="FF0000"/>
+        </w:rPr>
+      </w:pPr>
+      <w:r>
+        <w:rPr>
+          <w:color w:val="FF0000"/>
+        </w:rPr>
+        <w:t xml:space="preserve">3. </w:t>
+      </w:r>
+      <w:r>
+        <w:rPr>
+          <w:rFonts w:hint="eastAsia"/>
+          <w:color w:val="FF0000"/>
+        </w:rPr>
+        <w:t>总经理可以制定针对不同总价的促销策略（赠品、赠送代金卷）。</w:t>
+      </w:r>
+    </w:p>
+    <w:p>
+      <w:pPr>
+        <w:rPr>
+          <w:color w:val="FF0000"/>
+        </w:rPr>
+      </w:pPr>
+    </w:p>
+    <w:p>
+      <w:pPr>
+        <w:rPr>
+          <w:color w:val="FF0000"/>
+        </w:rPr>
+      </w:pPr>
+      <w:r>
+        <w:rPr>
+          <w:rFonts w:hint="eastAsia"/>
+          <w:color w:val="FF0000"/>
+        </w:rPr>
+        <w:t>所有促销策略都有其实时间和间隔时间。</w:t>
+      </w:r>
+    </w:p>
+    <w:p>
+      <w:pPr>
+        <w:rPr>
+          <w:color w:val="FF0000"/>
+        </w:rPr>
+      </w:pPr>
+    </w:p>
+    <w:p>
+      <w:pPr>
+        <w:rPr>
+          <w:rFonts w:hint="eastAsia"/>
+        </w:rPr>
+      </w:pPr>
+      <w:r>
+        <w:rPr>
+          <w:rFonts w:hint="eastAsia"/>
+          <w:color w:val="FF0000"/>
+        </w:rPr>
+        <w:t>所有赠品条件促发后，系统会自动建立库存赠送单，由总经理审批通过后，发送消息给库存管理员发放赠品。</w:t>
       </w:r>
     </w:p>
     <w:p/>
-    <w:p>
-      <w:pPr>
-        <w:rPr>
-          <w:rFonts w:hint="eastAsia"/>
-        </w:rPr>
-      </w:pPr>
-    </w:p>
     <w:sectPr>
       <w:pgSz w:w="11906" w:h="16838"/>
       <w:pgMar w:top="1440" w:right="1800" w:bottom="1440" w:left="1800" w:header="851" w:footer="992" w:gutter="0"/>
@@ -534,8 +1172,240 @@
       </w:rPr>
     </w:lvl>
   </w:abstractNum>
+  <w:abstractNum w:abstractNumId="1" w15:restartNumberingAfterBreak="0">
+    <w:nsid w:val="477A5909"/>
+    <w:multiLevelType w:val="hybridMultilevel"/>
+    <w:tmpl w:val="CCB84D50"/>
+    <w:lvl w:ilvl="0" w:tplc="04090001">
+      <w:start w:val="1"/>
+      <w:numFmt w:val="bullet"/>
+      <w:lvlText w:val=""/>
+      <w:lvlJc w:val="left"/>
+      <w:pPr>
+        <w:ind w:left="780" w:hanging="360"/>
+      </w:pPr>
+      <w:rPr>
+        <w:rFonts w:ascii="Symbol" w:hAnsi="Symbol" w:hint="default"/>
+      </w:rPr>
+    </w:lvl>
+    <w:lvl w:ilvl="1" w:tplc="04090003">
+      <w:start w:val="1"/>
+      <w:numFmt w:val="bullet"/>
+      <w:lvlText w:val="o"/>
+      <w:lvlJc w:val="left"/>
+      <w:pPr>
+        <w:ind w:left="1500" w:hanging="360"/>
+      </w:pPr>
+      <w:rPr>
+        <w:rFonts w:ascii="Courier New" w:hAnsi="Courier New" w:cs="Times New Roman" w:hint="default"/>
+      </w:rPr>
+    </w:lvl>
+    <w:lvl w:ilvl="2" w:tplc="04090005">
+      <w:start w:val="1"/>
+      <w:numFmt w:val="bullet"/>
+      <w:lvlText w:val=""/>
+      <w:lvlJc w:val="left"/>
+      <w:pPr>
+        <w:ind w:left="2220" w:hanging="360"/>
+      </w:pPr>
+      <w:rPr>
+        <w:rFonts w:ascii="Wingdings" w:hAnsi="Wingdings" w:hint="default"/>
+      </w:rPr>
+    </w:lvl>
+    <w:lvl w:ilvl="3" w:tplc="04090001">
+      <w:start w:val="1"/>
+      <w:numFmt w:val="bullet"/>
+      <w:lvlText w:val=""/>
+      <w:lvlJc w:val="left"/>
+      <w:pPr>
+        <w:ind w:left="2940" w:hanging="360"/>
+      </w:pPr>
+      <w:rPr>
+        <w:rFonts w:ascii="Symbol" w:hAnsi="Symbol" w:hint="default"/>
+      </w:rPr>
+    </w:lvl>
+    <w:lvl w:ilvl="4" w:tplc="04090003">
+      <w:start w:val="1"/>
+      <w:numFmt w:val="bullet"/>
+      <w:lvlText w:val="o"/>
+      <w:lvlJc w:val="left"/>
+      <w:pPr>
+        <w:ind w:left="3660" w:hanging="360"/>
+      </w:pPr>
+      <w:rPr>
+        <w:rFonts w:ascii="Courier New" w:hAnsi="Courier New" w:cs="Times New Roman" w:hint="default"/>
+      </w:rPr>
+    </w:lvl>
+    <w:lvl w:ilvl="5" w:tplc="04090005">
+      <w:start w:val="1"/>
+      <w:numFmt w:val="bullet"/>
+      <w:lvlText w:val=""/>
+      <w:lvlJc w:val="left"/>
+      <w:pPr>
+        <w:ind w:left="4380" w:hanging="360"/>
+      </w:pPr>
+      <w:rPr>
+        <w:rFonts w:ascii="Wingdings" w:hAnsi="Wingdings" w:hint="default"/>
+      </w:rPr>
+    </w:lvl>
+    <w:lvl w:ilvl="6" w:tplc="04090001">
+      <w:start w:val="1"/>
+      <w:numFmt w:val="bullet"/>
+      <w:lvlText w:val=""/>
+      <w:lvlJc w:val="left"/>
+      <w:pPr>
+        <w:ind w:left="5100" w:hanging="360"/>
+      </w:pPr>
+      <w:rPr>
+        <w:rFonts w:ascii="Symbol" w:hAnsi="Symbol" w:hint="default"/>
+      </w:rPr>
+    </w:lvl>
+    <w:lvl w:ilvl="7" w:tplc="04090003">
+      <w:start w:val="1"/>
+      <w:numFmt w:val="bullet"/>
+      <w:lvlText w:val="o"/>
+      <w:lvlJc w:val="left"/>
+      <w:pPr>
+        <w:ind w:left="5820" w:hanging="360"/>
+      </w:pPr>
+      <w:rPr>
+        <w:rFonts w:ascii="Courier New" w:hAnsi="Courier New" w:cs="Times New Roman" w:hint="default"/>
+      </w:rPr>
+    </w:lvl>
+    <w:lvl w:ilvl="8" w:tplc="04090005">
+      <w:start w:val="1"/>
+      <w:numFmt w:val="bullet"/>
+      <w:lvlText w:val=""/>
+      <w:lvlJc w:val="left"/>
+      <w:pPr>
+        <w:ind w:left="6540" w:hanging="360"/>
+      </w:pPr>
+      <w:rPr>
+        <w:rFonts w:ascii="Wingdings" w:hAnsi="Wingdings" w:hint="default"/>
+      </w:rPr>
+    </w:lvl>
+  </w:abstractNum>
+  <w:abstractNum w:abstractNumId="2" w15:restartNumberingAfterBreak="0">
+    <w:nsid w:val="771F3F58"/>
+    <w:multiLevelType w:val="hybridMultilevel"/>
+    <w:tmpl w:val="391666AE"/>
+    <w:lvl w:ilvl="0" w:tplc="04090001">
+      <w:start w:val="1"/>
+      <w:numFmt w:val="bullet"/>
+      <w:lvlText w:val=""/>
+      <w:lvlJc w:val="left"/>
+      <w:pPr>
+        <w:ind w:left="420" w:hanging="420"/>
+      </w:pPr>
+      <w:rPr>
+        <w:rFonts w:ascii="Wingdings" w:hAnsi="Wingdings" w:hint="default"/>
+      </w:rPr>
+    </w:lvl>
+    <w:lvl w:ilvl="1" w:tplc="04090003" w:tentative="1">
+      <w:start w:val="1"/>
+      <w:numFmt w:val="bullet"/>
+      <w:lvlText w:val=""/>
+      <w:lvlJc w:val="left"/>
+      <w:pPr>
+        <w:ind w:left="840" w:hanging="420"/>
+      </w:pPr>
+      <w:rPr>
+        <w:rFonts w:ascii="Wingdings" w:hAnsi="Wingdings" w:hint="default"/>
+      </w:rPr>
+    </w:lvl>
+    <w:lvl w:ilvl="2" w:tplc="04090005" w:tentative="1">
+      <w:start w:val="1"/>
+      <w:numFmt w:val="bullet"/>
+      <w:lvlText w:val=""/>
+      <w:lvlJc w:val="left"/>
+      <w:pPr>
+        <w:ind w:left="1260" w:hanging="420"/>
+      </w:pPr>
+      <w:rPr>
+        <w:rFonts w:ascii="Wingdings" w:hAnsi="Wingdings" w:hint="default"/>
+      </w:rPr>
+    </w:lvl>
+    <w:lvl w:ilvl="3" w:tplc="04090001" w:tentative="1">
+      <w:start w:val="1"/>
+      <w:numFmt w:val="bullet"/>
+      <w:lvlText w:val=""/>
+      <w:lvlJc w:val="left"/>
+      <w:pPr>
+        <w:ind w:left="1680" w:hanging="420"/>
+      </w:pPr>
+      <w:rPr>
+        <w:rFonts w:ascii="Wingdings" w:hAnsi="Wingdings" w:hint="default"/>
+      </w:rPr>
+    </w:lvl>
+    <w:lvl w:ilvl="4" w:tplc="04090003" w:tentative="1">
+      <w:start w:val="1"/>
+      <w:numFmt w:val="bullet"/>
+      <w:lvlText w:val=""/>
+      <w:lvlJc w:val="left"/>
+      <w:pPr>
+        <w:ind w:left="2100" w:hanging="420"/>
+      </w:pPr>
+      <w:rPr>
+        <w:rFonts w:ascii="Wingdings" w:hAnsi="Wingdings" w:hint="default"/>
+      </w:rPr>
+    </w:lvl>
+    <w:lvl w:ilvl="5" w:tplc="04090005" w:tentative="1">
+      <w:start w:val="1"/>
+      <w:numFmt w:val="bullet"/>
+      <w:lvlText w:val=""/>
+      <w:lvlJc w:val="left"/>
+      <w:pPr>
+        <w:ind w:left="2520" w:hanging="420"/>
+      </w:pPr>
+      <w:rPr>
+        <w:rFonts w:ascii="Wingdings" w:hAnsi="Wingdings" w:hint="default"/>
+      </w:rPr>
+    </w:lvl>
+    <w:lvl w:ilvl="6" w:tplc="04090001" w:tentative="1">
+      <w:start w:val="1"/>
+      <w:numFmt w:val="bullet"/>
+      <w:lvlText w:val=""/>
+      <w:lvlJc w:val="left"/>
+      <w:pPr>
+        <w:ind w:left="2940" w:hanging="420"/>
+      </w:pPr>
+      <w:rPr>
+        <w:rFonts w:ascii="Wingdings" w:hAnsi="Wingdings" w:hint="default"/>
+      </w:rPr>
+    </w:lvl>
+    <w:lvl w:ilvl="7" w:tplc="04090003" w:tentative="1">
+      <w:start w:val="1"/>
+      <w:numFmt w:val="bullet"/>
+      <w:lvlText w:val=""/>
+      <w:lvlJc w:val="left"/>
+      <w:pPr>
+        <w:ind w:left="3360" w:hanging="420"/>
+      </w:pPr>
+      <w:rPr>
+        <w:rFonts w:ascii="Wingdings" w:hAnsi="Wingdings" w:hint="default"/>
+      </w:rPr>
+    </w:lvl>
+    <w:lvl w:ilvl="8" w:tplc="04090005" w:tentative="1">
+      <w:start w:val="1"/>
+      <w:numFmt w:val="bullet"/>
+      <w:lvlText w:val=""/>
+      <w:lvlJc w:val="left"/>
+      <w:pPr>
+        <w:ind w:left="3780" w:hanging="420"/>
+      </w:pPr>
+      <w:rPr>
+        <w:rFonts w:ascii="Wingdings" w:hAnsi="Wingdings" w:hint="default"/>
+      </w:rPr>
+    </w:lvl>
+  </w:abstractNum>
   <w:num w:numId="1">
     <w:abstractNumId w:val="0"/>
+  </w:num>
+  <w:num w:numId="2">
+    <w:abstractNumId w:val="2"/>
+  </w:num>
+  <w:num w:numId="3">
+    <w:abstractNumId w:val="1"/>
     <w:lvlOverride w:ilvl="0"/>
     <w:lvlOverride w:ilvl="1"/>
     <w:lvlOverride w:ilvl="2"/>
